--- a/xiaoxiang/src/res/搬家小程序接口.docx
+++ b/xiaoxiang/src/res/搬家小程序接口.docx
@@ -740,7 +740,7 @@
           <w:u w:val="none"/>
           <w:lang w:val="en-US" w:eastAsia="zh-CN"/>
         </w:rPr>
-        <w:t>http://ticket.pc-online.cc/mobile/applet/create_order_one</w:t>
+        <w:t>http://move.pc-online.cc/mobile/applet/create_order_one</w:t>
       </w:r>
     </w:p>
     <w:p>
@@ -927,13 +927,14 @@
           <w:u w:val="none"/>
           <w:lang w:val="en-US" w:eastAsia="zh-CN"/>
         </w:rPr>
-        <w:t>http://ticket.pc-online.cc/mobile/applet/create_order_two</w:t>
-      </w:r>
-    </w:p>
-    <w:p>
-      <w:pPr>
-        <w:widowControl w:val="0"/>
-        <w:numPr>
+        <w:t>http://move.pc-online.cc/mobile/applet/create_order_two</w:t>
+      </w:r>
+    </w:p>
+    <w:p>
+      <w:pPr>
+        <w:widowControl w:val="0"/>
+        <w:numPr>
+          <w:ilvl w:val="0"/>
           <w:numId w:val="0"/>
         </w:numPr>
         <w:jc w:val="both"/>
@@ -1162,13 +1163,14 @@
           <w:u w:val="none"/>
           <w:lang w:val="en-US" w:eastAsia="zh-CN"/>
         </w:rPr>
-        <w:t>http://ticket.pc-online.cc/mobile/applet/create_order_three</w:t>
-      </w:r>
-    </w:p>
-    <w:p>
-      <w:pPr>
-        <w:widowControl w:val="0"/>
-        <w:numPr>
+        <w:t>http://move.pc-online.cc/mobile/applet/create_order_three</w:t>
+      </w:r>
+    </w:p>
+    <w:p>
+      <w:pPr>
+        <w:widowControl w:val="0"/>
+        <w:numPr>
+          <w:ilvl w:val="0"/>
           <w:numId w:val="0"/>
         </w:numPr>
         <w:jc w:val="both"/>
@@ -1277,6 +1279,7 @@
       <w:pPr>
         <w:widowControl w:val="0"/>
         <w:numPr>
+          <w:ilvl w:val="0"/>
           <w:numId w:val="0"/>
         </w:numPr>
         <w:jc w:val="both"/>
@@ -1370,6 +1373,7 @@
     <w:p>
       <w:pPr>
         <w:numPr>
+          <w:ilvl w:val="0"/>
           <w:numId w:val="0"/>
         </w:numPr>
         <w:ind w:leftChars="0"/>
@@ -1387,12 +1391,13 @@
           <w:u w:val="none"/>
           <w:lang w:val="en-US" w:eastAsia="zh-CN"/>
         </w:rPr>
-        <w:t>http://ticket.pc-online.cc/mobile/applet/menu_ext</w:t>
-      </w:r>
-    </w:p>
-    <w:p>
-      <w:pPr>
-        <w:numPr>
+        <w:t>http://move.pc-online.cc/mobile/applet/menu_ext</w:t>
+      </w:r>
+    </w:p>
+    <w:p>
+      <w:pPr>
+        <w:numPr>
+          <w:ilvl w:val="0"/>
           <w:numId w:val="0"/>
         </w:numPr>
         <w:ind w:leftChars="0"/>
@@ -1416,6 +1421,7 @@
     <w:p>
       <w:pPr>
         <w:numPr>
+          <w:ilvl w:val="0"/>
           <w:numId w:val="0"/>
         </w:numPr>
         <w:ind w:leftChars="0"/>
@@ -1638,22 +1644,11 @@
           <w:ilvl w:val="0"/>
           <w:numId w:val="0"/>
         </w:numPr>
-        <w:ind w:leftChars="0"/>
-        <w:jc w:val="both"/>
-        <w:rPr>
-          <w:rFonts w:hint="eastAsia"/>
-          <w:lang w:val="en-US" w:eastAsia="zh-CN"/>
-        </w:rPr>
-      </w:pPr>
-    </w:p>
-    <w:p>
-      <w:pPr>
-        <w:widowControl w:val="0"/>
-        <w:numPr>
-          <w:ilvl w:val="0"/>
-          <w:numId w:val="0"/>
-        </w:numPr>
-        <w:jc w:val="both"/>
+        <w:jc w:val="both"/>
+        <w:rPr>
+          <w:rFonts w:hint="eastAsia"/>
+          <w:lang w:val="en-US" w:eastAsia="zh-CN"/>
+        </w:rPr>
       </w:pPr>
       <w:r>
         <w:rPr>
@@ -1662,6 +1657,16 @@
         </w:rPr>
         <w:t>返回：</w:t>
       </w:r>
+    </w:p>
+    <w:p>
+      <w:pPr>
+        <w:widowControl w:val="0"/>
+        <w:numPr>
+          <w:ilvl w:val="0"/>
+          <w:numId w:val="0"/>
+        </w:numPr>
+        <w:jc w:val="both"/>
+      </w:pPr>
       <w:r>
         <w:drawing>
           <wp:inline distT="0" distB="0" distL="114300" distR="114300">
@@ -1720,6 +1725,7 @@
       <w:pPr>
         <w:widowControl w:val="0"/>
         <w:numPr>
+          <w:ilvl w:val="0"/>
           <w:numId w:val="0"/>
         </w:numPr>
         <w:ind w:leftChars="0"/>
@@ -1741,21 +1747,218 @@
       <w:pPr>
         <w:widowControl w:val="0"/>
         <w:numPr>
+          <w:ilvl w:val="0"/>
           <w:numId w:val="0"/>
         </w:numPr>
         <w:ind w:leftChars="0" w:firstLine="840" w:firstLineChars="400"/>
         <w:jc w:val="both"/>
         <w:rPr>
+          <w:rFonts w:hint="eastAsia"/>
+          <w:lang w:val="en-US" w:eastAsia="zh-CN"/>
+        </w:rPr>
+      </w:pPr>
+      <w:r>
+        <w:rPr>
+          <w:rFonts w:hint="eastAsia"/>
+          <w:lang w:val="en-US" w:eastAsia="zh-CN"/>
+        </w:rPr>
+        <w:t>方法：</w:t>
+      </w:r>
+      <w:r>
+        <w:rPr>
+          <w:rFonts w:hint="eastAsia"/>
+          <w:color w:val="auto"/>
+          <w:u w:val="none"/>
+          <w:lang w:val="en-US" w:eastAsia="zh-CN"/>
+        </w:rPr>
+        <w:t>http://move.pc-online.cc/mobile/applet/</w:t>
+      </w:r>
+      <w:r>
+        <w:rPr>
+          <w:rFonts w:hint="eastAsia"/>
+          <w:lang w:val="en-US" w:eastAsia="zh-CN"/>
+        </w:rPr>
+        <w:t>count_amount_ext</w:t>
+      </w:r>
+    </w:p>
+    <w:p>
+      <w:pPr>
+        <w:widowControl w:val="0"/>
+        <w:numPr>
+          <w:ilvl w:val="0"/>
+          <w:numId w:val="0"/>
+        </w:numPr>
+        <w:ind w:leftChars="0" w:firstLine="840" w:firstLineChars="400"/>
+        <w:jc w:val="both"/>
+        <w:rPr>
+          <w:rFonts w:hint="eastAsia"/>
+          <w:lang w:val="en-US" w:eastAsia="zh-CN"/>
+        </w:rPr>
+      </w:pPr>
+      <w:r>
+        <w:rPr>
+          <w:rFonts w:hint="eastAsia"/>
+          <w:lang w:val="en-US" w:eastAsia="zh-CN"/>
+        </w:rPr>
+        <w:t xml:space="preserve">参数：list </w:t>
+      </w:r>
+      <w:r>
+        <w:rPr>
+          <w:rFonts w:hint="eastAsia"/>
+          <w:color w:val="0000FF"/>
+          <w:lang w:val="en-US" w:eastAsia="zh-CN"/>
+        </w:rPr>
+        <w:t xml:space="preserve"> 数组格式如下</w:t>
+      </w:r>
+    </w:p>
+    <w:p>
+      <w:pPr>
+        <w:widowControl w:val="0"/>
+        <w:numPr>
+          <w:ilvl w:val="0"/>
+          <w:numId w:val="0"/>
+        </w:numPr>
+        <w:ind w:leftChars="0" w:firstLine="840" w:firstLineChars="400"/>
+        <w:jc w:val="both"/>
+        <w:rPr>
           <w:rFonts w:hint="eastAsia" w:eastAsiaTheme="minorEastAsia"/>
           <w:lang w:val="en-US" w:eastAsia="zh-CN"/>
         </w:rPr>
       </w:pPr>
       <w:r>
-        <w:rPr>
-          <w:rFonts w:hint="eastAsia"/>
-          <w:lang w:val="en-US" w:eastAsia="zh-CN"/>
-        </w:rPr>
-        <w:t>方法：count_amount_ext</w:t>
+        <w:drawing>
+          <wp:inline distT="0" distB="0" distL="114300" distR="114300">
+            <wp:extent cx="3943350" cy="3676650"/>
+            <wp:effectExtent l="0" t="0" r="0" b="0"/>
+            <wp:docPr id="3" name="图片 1"/>
+            <wp:cNvGraphicFramePr>
+              <a:graphicFrameLocks xmlns:a="http://schemas.openxmlformats.org/drawingml/2006/main" noChangeAspect="1"/>
+            </wp:cNvGraphicFramePr>
+            <a:graphic xmlns:a="http://schemas.openxmlformats.org/drawingml/2006/main">
+              <a:graphicData uri="http://schemas.openxmlformats.org/drawingml/2006/picture">
+                <pic:pic xmlns:pic="http://schemas.openxmlformats.org/drawingml/2006/picture">
+                  <pic:nvPicPr>
+                    <pic:cNvPr id="3" name="图片 1"/>
+                    <pic:cNvPicPr>
+                      <a:picLocks noChangeAspect="1"/>
+                    </pic:cNvPicPr>
+                  </pic:nvPicPr>
+                  <pic:blipFill>
+                    <a:blip r:embed="rId6"/>
+                    <a:stretch>
+                      <a:fillRect/>
+                    </a:stretch>
+                  </pic:blipFill>
+                  <pic:spPr>
+                    <a:xfrm>
+                      <a:off x="0" y="0"/>
+                      <a:ext cx="3943350" cy="3676650"/>
+                    </a:xfrm>
+                    <a:prstGeom prst="rect">
+                      <a:avLst/>
+                    </a:prstGeom>
+                    <a:noFill/>
+                    <a:ln>
+                      <a:noFill/>
+                    </a:ln>
+                  </pic:spPr>
+                </pic:pic>
+              </a:graphicData>
+            </a:graphic>
+          </wp:inline>
+        </w:drawing>
+      </w:r>
+    </w:p>
+    <w:p>
+      <w:pPr>
+        <w:widowControl w:val="0"/>
+        <w:numPr>
+          <w:ilvl w:val="0"/>
+          <w:numId w:val="0"/>
+        </w:numPr>
+        <w:jc w:val="both"/>
+        <w:rPr>
+          <w:rFonts w:hint="eastAsia"/>
+          <w:lang w:eastAsia="zh-CN"/>
+        </w:rPr>
+      </w:pPr>
+      <w:r>
+        <w:rPr>
+          <w:rFonts w:hint="eastAsia"/>
+          <w:lang w:eastAsia="zh-CN"/>
+        </w:rPr>
+        <w:t>返回：</w:t>
+      </w:r>
+    </w:p>
+    <w:p>
+      <w:pPr>
+        <w:widowControl w:val="0"/>
+        <w:numPr>
+          <w:ilvl w:val="0"/>
+          <w:numId w:val="0"/>
+        </w:numPr>
+        <w:jc w:val="both"/>
+        <w:rPr>
+          <w:rFonts w:hint="eastAsia"/>
+          <w:lang w:eastAsia="zh-CN"/>
+        </w:rPr>
+      </w:pPr>
+    </w:p>
+    <w:p>
+      <w:pPr>
+        <w:widowControl w:val="0"/>
+        <w:numPr>
+          <w:ilvl w:val="0"/>
+          <w:numId w:val="0"/>
+        </w:numPr>
+        <w:jc w:val="both"/>
+        <w:rPr>
+          <w:rFonts w:hint="eastAsia" w:eastAsiaTheme="minorEastAsia"/>
+          <w:lang w:eastAsia="zh-CN"/>
+        </w:rPr>
+      </w:pPr>
+      <w:r>
+        <w:drawing>
+          <wp:inline distT="0" distB="0" distL="114300" distR="114300">
+            <wp:extent cx="5000625" cy="1857375"/>
+            <wp:effectExtent l="0" t="0" r="9525" b="9525"/>
+            <wp:docPr id="4" name="图片 2"/>
+            <wp:cNvGraphicFramePr>
+              <a:graphicFrameLocks xmlns:a="http://schemas.openxmlformats.org/drawingml/2006/main" noChangeAspect="1"/>
+            </wp:cNvGraphicFramePr>
+            <a:graphic xmlns:a="http://schemas.openxmlformats.org/drawingml/2006/main">
+              <a:graphicData uri="http://schemas.openxmlformats.org/drawingml/2006/picture">
+                <pic:pic xmlns:pic="http://schemas.openxmlformats.org/drawingml/2006/picture">
+                  <pic:nvPicPr>
+                    <pic:cNvPr id="4" name="图片 2"/>
+                    <pic:cNvPicPr>
+                      <a:picLocks noChangeAspect="1"/>
+                    </pic:cNvPicPr>
+                  </pic:nvPicPr>
+                  <pic:blipFill>
+                    <a:blip r:embed="rId7"/>
+                    <a:stretch>
+                      <a:fillRect/>
+                    </a:stretch>
+                  </pic:blipFill>
+                  <pic:spPr>
+                    <a:xfrm>
+                      <a:off x="0" y="0"/>
+                      <a:ext cx="5000625" cy="1857375"/>
+                    </a:xfrm>
+                    <a:prstGeom prst="rect">
+                      <a:avLst/>
+                    </a:prstGeom>
+                    <a:noFill/>
+                    <a:ln>
+                      <a:noFill/>
+                    </a:ln>
+                  </pic:spPr>
+                </pic:pic>
+              </a:graphicData>
+            </a:graphic>
+          </wp:inline>
+        </w:drawing>
       </w:r>
     </w:p>
     <w:p>
@@ -1807,28 +2010,8 @@
       <w:r>
         <w:rPr>
           <w:rFonts w:hint="eastAsia"/>
-          <w:lang w:val="en-US" w:eastAsia="zh-CN"/>
-        </w:rPr>
-        <w:fldChar w:fldCharType="begin"/>
-      </w:r>
-      <w:r>
-        <w:rPr>
-          <w:rFonts w:hint="eastAsia"/>
-          <w:lang w:val="en-US" w:eastAsia="zh-CN"/>
-        </w:rPr>
-        <w:instrText xml:space="preserve"> HYPERLINK "http://ticket.pc-online.cc/mobile/applet/create_order" </w:instrText>
-      </w:r>
-      <w:r>
-        <w:rPr>
-          <w:rFonts w:hint="eastAsia"/>
-          <w:lang w:val="en-US" w:eastAsia="zh-CN"/>
-        </w:rPr>
-        <w:fldChar w:fldCharType="separate"/>
-      </w:r>
-      <w:r>
-        <w:rPr>
-          <w:rStyle w:val="4"/>
-          <w:rFonts w:hint="eastAsia"/>
+          <w:color w:val="auto"/>
+          <w:u w:val="none"/>
           <w:lang w:val="en-US" w:eastAsia="zh-CN"/>
         </w:rPr>
         <w:t>http://move.pc-online.cc/mobile/applet/user_order</w:t>
@@ -1838,13 +2021,6 @@
           <w:rFonts w:hint="eastAsia"/>
           <w:lang w:val="en-US" w:eastAsia="zh-CN"/>
         </w:rPr>
-        <w:fldChar w:fldCharType="end"/>
-      </w:r>
-      <w:r>
-        <w:rPr>
-          <w:rFonts w:hint="eastAsia"/>
-          <w:lang w:val="en-US" w:eastAsia="zh-CN"/>
-        </w:rPr>
         <w:t>?openid=</w:t>
       </w:r>
     </w:p>
@@ -1915,116 +2091,350 @@
           <w:rFonts w:hint="eastAsia"/>
           <w:lang w:val="en-US" w:eastAsia="zh-CN"/>
         </w:rPr>
-        <w:t>八</w:t>
+        <w:t>八．订单详情</w:t>
+      </w:r>
+    </w:p>
+    <w:p>
+      <w:pPr>
+        <w:widowControl w:val="0"/>
+        <w:numPr>
+          <w:ilvl w:val="0"/>
+          <w:numId w:val="0"/>
+        </w:numPr>
+        <w:ind w:leftChars="0"/>
+        <w:jc w:val="both"/>
+        <w:rPr>
+          <w:rFonts w:hint="eastAsia"/>
+          <w:lang w:val="en-US" w:eastAsia="zh-CN"/>
+        </w:rPr>
+      </w:pPr>
+      <w:r>
+        <w:rPr>
+          <w:rFonts w:hint="eastAsia"/>
+          <w:color w:val="auto"/>
+          <w:u w:val="none"/>
+          <w:lang w:val="en-US" w:eastAsia="zh-CN"/>
+        </w:rPr>
+        <w:t>http://move.pc-online.cc/mobile/applet/order_desc?order_num=180807120200002372</w:t>
+      </w:r>
+    </w:p>
+    <w:p>
+      <w:pPr>
+        <w:widowControl w:val="0"/>
+        <w:numPr>
+          <w:ilvl w:val="0"/>
+          <w:numId w:val="0"/>
+        </w:numPr>
+        <w:ind w:leftChars="0"/>
+        <w:jc w:val="both"/>
+        <w:rPr>
+          <w:rFonts w:hint="eastAsia"/>
+          <w:lang w:val="en-US" w:eastAsia="zh-CN"/>
+        </w:rPr>
+      </w:pPr>
+    </w:p>
+    <w:p>
+      <w:pPr>
+        <w:widowControl w:val="0"/>
+        <w:numPr>
+          <w:ilvl w:val="0"/>
+          <w:numId w:val="0"/>
+        </w:numPr>
+        <w:ind w:leftChars="0"/>
+        <w:jc w:val="both"/>
+        <w:rPr>
+          <w:rFonts w:hint="default" w:eastAsiaTheme="minorEastAsia"/>
+          <w:lang w:val="en-US" w:eastAsia="zh-CN"/>
+        </w:rPr>
+      </w:pPr>
+      <w:r>
+        <w:rPr>
+          <w:rFonts w:hint="eastAsia"/>
+          <w:lang w:val="en-US" w:eastAsia="zh-CN"/>
+        </w:rPr>
+        <w:t>返回：</w:t>
+      </w:r>
+    </w:p>
+    <w:p>
+      <w:pPr>
+        <w:widowControl w:val="0"/>
+        <w:numPr>
+          <w:ilvl w:val="0"/>
+          <w:numId w:val="0"/>
+        </w:numPr>
+        <w:jc w:val="both"/>
+        <w:rPr>
+          <w:rFonts w:hint="default"/>
+          <w:lang w:val="en-US" w:eastAsia="zh-CN"/>
+        </w:rPr>
+      </w:pPr>
+    </w:p>
+    <w:p>
+      <w:pPr>
+        <w:widowControl w:val="0"/>
+        <w:numPr>
+          <w:ilvl w:val="0"/>
+          <w:numId w:val="2"/>
+        </w:numPr>
+        <w:jc w:val="both"/>
+        <w:rPr>
+          <w:rFonts w:hint="eastAsia"/>
+          <w:lang w:val="en-US" w:eastAsia="zh-CN"/>
+        </w:rPr>
+      </w:pPr>
+      <w:r>
+        <w:rPr>
+          <w:rFonts w:hint="eastAsia"/>
+          <w:lang w:val="en-US" w:eastAsia="zh-CN"/>
+        </w:rPr>
+        <w:t>上传图片、视频</w:t>
+      </w:r>
+    </w:p>
+    <w:p>
+      <w:pPr>
+        <w:widowControl w:val="0"/>
+        <w:numPr>
+          <w:numId w:val="0"/>
+        </w:numPr>
+        <w:jc w:val="both"/>
+        <w:rPr>
+          <w:rFonts w:hint="eastAsia" w:eastAsiaTheme="minorEastAsia"/>
+          <w:color w:val="auto"/>
+          <w:u w:val="none"/>
+          <w:lang w:val="en-US" w:eastAsia="zh-CN"/>
+        </w:rPr>
+      </w:pPr>
+      <w:r>
+        <w:rPr>
+          <w:rFonts w:hint="eastAsia"/>
+          <w:color w:val="auto"/>
+          <w:u w:val="none"/>
+          <w:lang w:val="en-US" w:eastAsia="zh-CN"/>
+        </w:rPr>
+        <w:t>http://move.pc-online.cc/mobile/upload/image //图片</w:t>
+      </w:r>
+    </w:p>
+    <w:p>
+      <w:pPr>
+        <w:widowControl w:val="0"/>
+        <w:numPr>
+          <w:ilvl w:val="0"/>
+          <w:numId w:val="0"/>
+        </w:numPr>
+        <w:jc w:val="both"/>
+        <w:rPr>
+          <w:rFonts w:hint="eastAsia"/>
+          <w:color w:val="auto"/>
+          <w:u w:val="none"/>
+          <w:lang w:val="en-US" w:eastAsia="zh-CN"/>
+        </w:rPr>
+      </w:pPr>
+      <w:r>
+        <w:rPr>
+          <w:rFonts w:hint="eastAsia"/>
+          <w:color w:val="auto"/>
+          <w:u w:val="none"/>
+          <w:lang w:val="en-US" w:eastAsia="zh-CN"/>
+        </w:rPr>
+        <w:t>http://move.pc-online.cc/mobile/upload/video //视频</w:t>
+      </w:r>
+    </w:p>
+    <w:p>
+      <w:pPr>
+        <w:widowControl w:val="0"/>
+        <w:numPr>
+          <w:ilvl w:val="0"/>
+          <w:numId w:val="0"/>
+        </w:numPr>
+        <w:jc w:val="both"/>
+        <w:rPr>
+          <w:rFonts w:hint="eastAsia"/>
+          <w:color w:val="auto"/>
+          <w:u w:val="none"/>
+          <w:lang w:val="en-US" w:eastAsia="zh-CN"/>
+        </w:rPr>
+      </w:pPr>
+      <w:r>
+        <w:rPr>
+          <w:rFonts w:hint="eastAsia"/>
+          <w:color w:val="auto"/>
+          <w:u w:val="none"/>
+          <w:lang w:val="en-US" w:eastAsia="zh-CN"/>
+        </w:rPr>
+        <w:t>参数：userfile 类似表单里上传图片</w:t>
+      </w:r>
+    </w:p>
+    <w:p>
+      <w:pPr>
+        <w:widowControl w:val="0"/>
+        <w:numPr>
+          <w:ilvl w:val="0"/>
+          <w:numId w:val="0"/>
+        </w:numPr>
+        <w:jc w:val="both"/>
+      </w:pPr>
+      <w:r>
+        <w:drawing>
+          <wp:inline distT="0" distB="0" distL="114300" distR="114300">
+            <wp:extent cx="4733925" cy="571500"/>
+            <wp:effectExtent l="0" t="0" r="9525" b="0"/>
+            <wp:docPr id="5" name="图片 3"/>
+            <wp:cNvGraphicFramePr>
+              <a:graphicFrameLocks xmlns:a="http://schemas.openxmlformats.org/drawingml/2006/main" noChangeAspect="1"/>
+            </wp:cNvGraphicFramePr>
+            <a:graphic xmlns:a="http://schemas.openxmlformats.org/drawingml/2006/main">
+              <a:graphicData uri="http://schemas.openxmlformats.org/drawingml/2006/picture">
+                <pic:pic xmlns:pic="http://schemas.openxmlformats.org/drawingml/2006/picture">
+                  <pic:nvPicPr>
+                    <pic:cNvPr id="5" name="图片 3"/>
+                    <pic:cNvPicPr>
+                      <a:picLocks noChangeAspect="1"/>
+                    </pic:cNvPicPr>
+                  </pic:nvPicPr>
+                  <pic:blipFill>
+                    <a:blip r:embed="rId8"/>
+                    <a:stretch>
+                      <a:fillRect/>
+                    </a:stretch>
+                  </pic:blipFill>
+                  <pic:spPr>
+                    <a:xfrm>
+                      <a:off x="0" y="0"/>
+                      <a:ext cx="4733925" cy="571500"/>
+                    </a:xfrm>
+                    <a:prstGeom prst="rect">
+                      <a:avLst/>
+                    </a:prstGeom>
+                    <a:noFill/>
+                    <a:ln>
+                      <a:noFill/>
+                    </a:ln>
+                  </pic:spPr>
+                </pic:pic>
+              </a:graphicData>
+            </a:graphic>
+          </wp:inline>
+        </w:drawing>
+      </w:r>
+    </w:p>
+    <w:p>
+      <w:pPr>
+        <w:widowControl w:val="0"/>
+        <w:numPr>
+          <w:ilvl w:val="0"/>
+          <w:numId w:val="0"/>
+        </w:numPr>
+        <w:jc w:val="both"/>
+        <w:rPr>
+          <w:rFonts w:hint="eastAsia" w:eastAsiaTheme="minorEastAsia"/>
+          <w:lang w:val="en-US" w:eastAsia="zh-CN"/>
+        </w:rPr>
+      </w:pPr>
+      <w:r>
+        <w:rPr>
+          <w:rFonts w:hint="eastAsia"/>
+          <w:lang w:eastAsia="zh-CN"/>
+        </w:rPr>
+        <w:t>返回：</w:t>
+      </w:r>
+      <w:r>
+        <w:rPr>
+          <w:rFonts w:hint="eastAsia"/>
+          <w:lang w:val="en-US" w:eastAsia="zh-CN"/>
+        </w:rPr>
+        <w:t>{</w:t>
+      </w:r>
+      <w:r>
+        <w:rPr>
+          <w:rFonts w:hint="default"/>
+          <w:lang w:val="en-US" w:eastAsia="zh-CN"/>
+        </w:rPr>
+        <w:t>“</w:t>
+      </w:r>
+      <w:r>
+        <w:rPr>
+          <w:rFonts w:hint="eastAsia"/>
+          <w:lang w:val="en-US" w:eastAsia="zh-CN"/>
+        </w:rPr>
+        <w:t>status</w:t>
+      </w:r>
+      <w:r>
+        <w:rPr>
+          <w:rFonts w:hint="default"/>
+          <w:lang w:val="en-US" w:eastAsia="zh-CN"/>
+        </w:rPr>
+        <w:t>”</w:t>
+      </w:r>
+      <w:r>
+        <w:rPr>
+          <w:rFonts w:hint="eastAsia"/>
+          <w:lang w:val="en-US" w:eastAsia="zh-CN"/>
+        </w:rPr>
+        <w:t xml:space="preserve">:0,  </w:t>
+      </w:r>
+      <w:r>
+        <w:rPr>
+          <w:rFonts w:hint="default"/>
+          <w:lang w:val="en-US" w:eastAsia="zh-CN"/>
+        </w:rPr>
+        <w:t>“</w:t>
+      </w:r>
+      <w:r>
+        <w:rPr>
+          <w:rFonts w:hint="eastAsia"/>
+          <w:lang w:val="en-US" w:eastAsia="zh-CN"/>
+        </w:rPr>
+        <w:t>url</w:t>
+      </w:r>
+      <w:r>
+        <w:rPr>
+          <w:rFonts w:hint="default"/>
+          <w:lang w:val="en-US" w:eastAsia="zh-CN"/>
+        </w:rPr>
+        <w:t>”</w:t>
+      </w:r>
+      <w:r>
+        <w:rPr>
+          <w:rFonts w:hint="eastAsia"/>
+          <w:lang w:val="en-US" w:eastAsia="zh-CN"/>
+        </w:rPr>
+        <w:t>:</w:t>
+      </w:r>
+      <w:r>
+        <w:rPr>
+          <w:rFonts w:hint="default"/>
+          <w:lang w:val="en-US" w:eastAsia="zh-CN"/>
+        </w:rPr>
+        <w:t>’11/2018/0731/1533019564785.jpg</w:t>
       </w:r>
       <w:bookmarkStart w:id="0" w:name="_GoBack"/>
       <w:bookmarkEnd w:id="0"/>
       <w:r>
         <w:rPr>
-          <w:rFonts w:hint="eastAsia"/>
-          <w:lang w:val="en-US" w:eastAsia="zh-CN"/>
-        </w:rPr>
-        <w:t>．订单详情</w:t>
-      </w:r>
-    </w:p>
-    <w:p>
-      <w:pPr>
-        <w:widowControl w:val="0"/>
-        <w:numPr>
-          <w:ilvl w:val="0"/>
-          <w:numId w:val="0"/>
-        </w:numPr>
-        <w:ind w:leftChars="0"/>
-        <w:jc w:val="both"/>
-        <w:rPr>
-          <w:rFonts w:hint="eastAsia"/>
-          <w:lang w:val="en-US" w:eastAsia="zh-CN"/>
-        </w:rPr>
-      </w:pPr>
-      <w:r>
-        <w:rPr>
-          <w:rFonts w:hint="eastAsia"/>
-          <w:lang w:val="en-US" w:eastAsia="zh-CN"/>
-        </w:rPr>
-        <w:fldChar w:fldCharType="begin"/>
-      </w:r>
-      <w:r>
-        <w:rPr>
-          <w:rFonts w:hint="eastAsia"/>
-          <w:lang w:val="en-US" w:eastAsia="zh-CN"/>
-        </w:rPr>
-        <w:instrText xml:space="preserve"> HYPERLINK "http://ticket.pc-online.cc/mobile/applet/order_desc?order_num=180807120200002372" </w:instrText>
-      </w:r>
-      <w:r>
-        <w:rPr>
-          <w:rFonts w:hint="eastAsia"/>
-          <w:lang w:val="en-US" w:eastAsia="zh-CN"/>
-        </w:rPr>
-        <w:fldChar w:fldCharType="separate"/>
-      </w:r>
-      <w:r>
-        <w:rPr>
-          <w:rStyle w:val="4"/>
-          <w:rFonts w:hint="eastAsia"/>
-          <w:lang w:val="en-US" w:eastAsia="zh-CN"/>
-        </w:rPr>
-        <w:t>http://move.pc-online.cc/mobile/applet/order_desc?order_num=180807120200002372</w:t>
-      </w:r>
-      <w:r>
-        <w:rPr>
-          <w:rFonts w:hint="eastAsia"/>
-          <w:lang w:val="en-US" w:eastAsia="zh-CN"/>
-        </w:rPr>
-        <w:fldChar w:fldCharType="end"/>
-      </w:r>
-    </w:p>
-    <w:p>
-      <w:pPr>
-        <w:widowControl w:val="0"/>
-        <w:numPr>
-          <w:ilvl w:val="0"/>
-          <w:numId w:val="0"/>
-        </w:numPr>
-        <w:ind w:leftChars="0"/>
-        <w:jc w:val="both"/>
-        <w:rPr>
-          <w:rFonts w:hint="eastAsia"/>
-          <w:lang w:val="en-US" w:eastAsia="zh-CN"/>
-        </w:rPr>
-      </w:pPr>
-    </w:p>
-    <w:p>
-      <w:pPr>
-        <w:widowControl w:val="0"/>
-        <w:numPr>
-          <w:ilvl w:val="0"/>
-          <w:numId w:val="0"/>
-        </w:numPr>
-        <w:ind w:leftChars="0"/>
-        <w:jc w:val="both"/>
-        <w:rPr>
-          <w:rFonts w:hint="default" w:eastAsiaTheme="minorEastAsia"/>
-          <w:lang w:val="en-US" w:eastAsia="zh-CN"/>
-        </w:rPr>
-      </w:pPr>
-      <w:r>
-        <w:rPr>
-          <w:rFonts w:hint="eastAsia"/>
-          <w:lang w:val="en-US" w:eastAsia="zh-CN"/>
-        </w:rPr>
-        <w:t>返回：</w:t>
-      </w:r>
-    </w:p>
-    <w:p>
-      <w:pPr>
-        <w:widowControl w:val="0"/>
-        <w:numPr>
-          <w:ilvl w:val="0"/>
-          <w:numId w:val="0"/>
-        </w:numPr>
-        <w:jc w:val="both"/>
-        <w:rPr>
-          <w:rFonts w:hint="default"/>
+          <w:rFonts w:hint="default"/>
+          <w:lang w:val="en-US" w:eastAsia="zh-CN"/>
+        </w:rPr>
+        <w:t>’</w:t>
+      </w:r>
+      <w:r>
+        <w:rPr>
+          <w:rFonts w:hint="eastAsia"/>
+          <w:lang w:val="en-US" w:eastAsia="zh-CN"/>
+        </w:rPr>
+        <w:t>}</w:t>
+      </w:r>
+    </w:p>
+    <w:p>
+      <w:pPr>
+        <w:widowControl w:val="0"/>
+        <w:numPr>
+          <w:numId w:val="0"/>
+        </w:numPr>
+        <w:jc w:val="both"/>
+        <w:rPr>
+          <w:rFonts w:hint="default"/>
+          <w:color w:val="auto"/>
+          <w:u w:val="none"/>
           <w:lang w:val="en-US" w:eastAsia="zh-CN"/>
         </w:rPr>
       </w:pPr>
@@ -2042,6 +2452,21 @@
 <file path=word/numbering.xml><?xml version="1.0" encoding="utf-8"?>
 <w:numbering xmlns:wpc="http://schemas.microsoft.com/office/word/2010/wordprocessingCanvas" xmlns:mc="http://schemas.openxmlformats.org/markup-compatibility/2006" xmlns:o="urn:schemas-microsoft-com:office:office" xmlns:r="http://schemas.openxmlformats.org/officeDocument/2006/relationships" xmlns:m="http://schemas.openxmlformats.org/officeDocument/2006/math" xmlns:v="urn:schemas-microsoft-com:vml" xmlns:wp14="http://schemas.microsoft.com/office/word/2010/wordprocessingDrawing" xmlns:wp="http://schemas.openxmlformats.org/drawingml/2006/wordprocessingDrawing" xmlns:w10="urn:schemas-microsoft-com:office:word" xmlns:w="http://schemas.openxmlformats.org/wordprocessingml/2006/main" xmlns:w14="http://schemas.microsoft.com/office/word/2010/wordml" xmlns:wpg="http://schemas.microsoft.com/office/word/2010/wordprocessingGroup" xmlns:wpi="http://schemas.microsoft.com/office/word/2010/wordprocessingInk" xmlns:wne="http://schemas.microsoft.com/office/word/2006/wordml" xmlns:wps="http://schemas.microsoft.com/office/word/2010/wordprocessingShape" mc:Ignorable="w14 wp14">
   <w:abstractNum w:abstractNumId="0">
+    <w:nsid w:val="9023F150"/>
+    <w:multiLevelType w:val="singleLevel"/>
+    <w:tmpl w:val="9023F150"/>
+    <w:lvl w:ilvl="0" w:tentative="0">
+      <w:start w:val="9"/>
+      <w:numFmt w:val="chineseCounting"/>
+      <w:suff w:val="nothing"/>
+      <w:lvlText w:val="%1．"/>
+      <w:lvlJc w:val="left"/>
+      <w:rPr>
+        <w:rFonts w:hint="eastAsia"/>
+      </w:rPr>
+    </w:lvl>
+  </w:abstractNum>
+  <w:abstractNum w:abstractNumId="1">
     <w:nsid w:val="DB737821"/>
     <w:multiLevelType w:val="singleLevel"/>
     <w:tmpl w:val="DB737821"/>
@@ -2057,6 +2482,9 @@
     </w:lvl>
   </w:abstractNum>
   <w:num w:numId="1">
+    <w:abstractNumId w:val="1"/>
+  </w:num>
+  <w:num w:numId="2">
     <w:abstractNumId w:val="0"/>
   </w:num>
 </w:numbering>

--- a/xiaoxiang/src/res/搬家小程序接口.docx
+++ b/xiaoxiang/src/res/搬家小程序接口.docx
@@ -950,6 +950,14 @@
         </w:rPr>
         <w:t>参数：</w:t>
       </w:r>
+      <w:r>
+        <w:rPr>
+          <w:rFonts w:hint="eastAsia"/>
+          <w:color w:val="0000FF"/>
+          <w:lang w:val="en-US" w:eastAsia="zh-CN"/>
+        </w:rPr>
+        <w:t>order_num 订单号</w:t>
+      </w:r>
     </w:p>
     <w:p>
       <w:pPr>
@@ -1185,6 +1193,14 @@
           <w:lang w:val="en-US" w:eastAsia="zh-CN"/>
         </w:rPr>
         <w:t>参数：</w:t>
+      </w:r>
+      <w:r>
+        <w:rPr>
+          <w:rFonts w:hint="eastAsia"/>
+          <w:color w:val="0000FF"/>
+          <w:lang w:val="en-US" w:eastAsia="zh-CN"/>
+        </w:rPr>
+        <w:t>order_num 订单号</w:t>
       </w:r>
     </w:p>
     <w:p>
@@ -2194,6 +2210,7 @@
       <w:pPr>
         <w:widowControl w:val="0"/>
         <w:numPr>
+          <w:ilvl w:val="0"/>
           <w:numId w:val="0"/>
         </w:numPr>
         <w:jc w:val="both"/>
@@ -2326,7 +2343,7 @@
         </w:numPr>
         <w:jc w:val="both"/>
         <w:rPr>
-          <w:rFonts w:hint="eastAsia" w:eastAsiaTheme="minorEastAsia"/>
+          <w:rFonts w:hint="eastAsia"/>
           <w:lang w:val="en-US" w:eastAsia="zh-CN"/>
         </w:rPr>
       </w:pPr>
@@ -2405,39 +2422,163 @@
           <w:rFonts w:hint="default"/>
           <w:lang w:val="en-US" w:eastAsia="zh-CN"/>
         </w:rPr>
-        <w:t>’11/2018/0731/1533019564785.jpg</w:t>
+        <w:t>’11/2018/0731/1533019564785.jpg’</w:t>
+      </w:r>
+      <w:r>
+        <w:rPr>
+          <w:rFonts w:hint="eastAsia"/>
+          <w:lang w:val="en-US" w:eastAsia="zh-CN"/>
+        </w:rPr>
+        <w:t>}</w:t>
+      </w:r>
+    </w:p>
+    <w:p>
+      <w:pPr>
+        <w:widowControl w:val="0"/>
+        <w:numPr>
+          <w:ilvl w:val="0"/>
+          <w:numId w:val="0"/>
+        </w:numPr>
+        <w:jc w:val="both"/>
+        <w:rPr>
+          <w:rFonts w:hint="eastAsia"/>
+          <w:lang w:val="en-US" w:eastAsia="zh-CN"/>
+        </w:rPr>
+      </w:pPr>
+    </w:p>
+    <w:p>
+      <w:pPr>
+        <w:widowControl w:val="0"/>
+        <w:numPr>
+          <w:ilvl w:val="0"/>
+          <w:numId w:val="2"/>
+        </w:numPr>
+        <w:ind w:left="0" w:leftChars="0" w:firstLine="0" w:firstLineChars="0"/>
+        <w:jc w:val="both"/>
+        <w:rPr>
+          <w:rFonts w:hint="eastAsia"/>
+          <w:lang w:val="en-US" w:eastAsia="zh-CN"/>
+        </w:rPr>
+      </w:pPr>
+      <w:r>
+        <w:rPr>
+          <w:rFonts w:hint="eastAsia"/>
+          <w:lang w:val="en-US" w:eastAsia="zh-CN"/>
+        </w:rPr>
+        <w:t xml:space="preserve">返回户型列表 </w:t>
+      </w:r>
+    </w:p>
+    <w:p>
+      <w:pPr>
+        <w:widowControl w:val="0"/>
+        <w:numPr>
+          <w:numId w:val="0"/>
+        </w:numPr>
+        <w:ind w:leftChars="0"/>
+        <w:jc w:val="both"/>
+        <w:rPr>
+          <w:rFonts w:hint="default"/>
+          <w:color w:val="auto"/>
+          <w:u w:val="none"/>
+          <w:lang w:val="en-US" w:eastAsia="zh-CN"/>
+        </w:rPr>
+      </w:pPr>
+      <w:r>
+        <w:rPr>
+          <w:rFonts w:ascii="宋体" w:hAnsi="宋体" w:eastAsia="宋体" w:cs="宋体"/>
+          <w:color w:val="auto"/>
+          <w:sz w:val="24"/>
+          <w:szCs w:val="24"/>
+          <w:u w:val="none"/>
+        </w:rPr>
+        <w:t>http://move.pc-online.cc/mobile/applet/house_type</w:t>
+      </w:r>
+    </w:p>
+    <w:p>
+      <w:pPr>
+        <w:widowControl w:val="0"/>
+        <w:numPr>
+          <w:ilvl w:val="0"/>
+          <w:numId w:val="0"/>
+        </w:numPr>
+        <w:jc w:val="both"/>
+        <w:rPr>
+          <w:rFonts w:hint="eastAsia"/>
+          <w:color w:val="auto"/>
+          <w:u w:val="none"/>
+          <w:lang w:val="en-US" w:eastAsia="zh-CN"/>
+        </w:rPr>
+      </w:pPr>
+      <w:r>
+        <w:rPr>
+          <w:rFonts w:hint="eastAsia"/>
+          <w:color w:val="auto"/>
+          <w:u w:val="none"/>
+          <w:lang w:val="en-US" w:eastAsia="zh-CN"/>
+        </w:rPr>
+        <w:t>返回：</w:t>
+      </w:r>
+    </w:p>
+    <w:p>
+      <w:pPr>
+        <w:widowControl w:val="0"/>
+        <w:numPr>
+          <w:ilvl w:val="0"/>
+          <w:numId w:val="0"/>
+        </w:numPr>
+        <w:jc w:val="both"/>
+        <w:rPr>
+          <w:rFonts w:hint="default"/>
+          <w:color w:val="auto"/>
+          <w:u w:val="none"/>
+          <w:lang w:val="en-US" w:eastAsia="zh-CN"/>
+        </w:rPr>
+      </w:pPr>
+      <w:r>
+        <w:drawing>
+          <wp:inline distT="0" distB="0" distL="114300" distR="114300">
+            <wp:extent cx="4410075" cy="1304925"/>
+            <wp:effectExtent l="0" t="0" r="9525" b="9525"/>
+            <wp:docPr id="6" name="图片 1"/>
+            <wp:cNvGraphicFramePr>
+              <a:graphicFrameLocks xmlns:a="http://schemas.openxmlformats.org/drawingml/2006/main" noChangeAspect="1"/>
+            </wp:cNvGraphicFramePr>
+            <a:graphic xmlns:a="http://schemas.openxmlformats.org/drawingml/2006/main">
+              <a:graphicData uri="http://schemas.openxmlformats.org/drawingml/2006/picture">
+                <pic:pic xmlns:pic="http://schemas.openxmlformats.org/drawingml/2006/picture">
+                  <pic:nvPicPr>
+                    <pic:cNvPr id="6" name="图片 1"/>
+                    <pic:cNvPicPr>
+                      <a:picLocks noChangeAspect="1"/>
+                    </pic:cNvPicPr>
+                  </pic:nvPicPr>
+                  <pic:blipFill>
+                    <a:blip r:embed="rId9"/>
+                    <a:stretch>
+                      <a:fillRect/>
+                    </a:stretch>
+                  </pic:blipFill>
+                  <pic:spPr>
+                    <a:xfrm>
+                      <a:off x="0" y="0"/>
+                      <a:ext cx="4410075" cy="1304925"/>
+                    </a:xfrm>
+                    <a:prstGeom prst="rect">
+                      <a:avLst/>
+                    </a:prstGeom>
+                    <a:noFill/>
+                    <a:ln>
+                      <a:noFill/>
+                    </a:ln>
+                  </pic:spPr>
+                </pic:pic>
+              </a:graphicData>
+            </a:graphic>
+          </wp:inline>
+        </w:drawing>
       </w:r>
       <w:bookmarkStart w:id="0" w:name="_GoBack"/>
       <w:bookmarkEnd w:id="0"/>
-      <w:r>
-        <w:rPr>
-          <w:rFonts w:hint="default"/>
-          <w:lang w:val="en-US" w:eastAsia="zh-CN"/>
-        </w:rPr>
-        <w:t>’</w:t>
-      </w:r>
-      <w:r>
-        <w:rPr>
-          <w:rFonts w:hint="eastAsia"/>
-          <w:lang w:val="en-US" w:eastAsia="zh-CN"/>
-        </w:rPr>
-        <w:t>}</w:t>
-      </w:r>
-    </w:p>
-    <w:p>
-      <w:pPr>
-        <w:widowControl w:val="0"/>
-        <w:numPr>
-          <w:numId w:val="0"/>
-        </w:numPr>
-        <w:jc w:val="both"/>
-        <w:rPr>
-          <w:rFonts w:hint="default"/>
-          <w:color w:val="auto"/>
-          <w:u w:val="none"/>
-          <w:lang w:val="en-US" w:eastAsia="zh-CN"/>
-        </w:rPr>
-      </w:pPr>
     </w:p>
     <w:sectPr>
       <w:pgSz w:w="11906" w:h="16838"/>
